--- a/One Identity Manager - Solution Accelerator for SIEM integration.docx
+++ b/One Identity Manager - Solution Accelerator for SIEM integration.docx
@@ -1413,7 +1413,7 @@
           <w:noProof/>
         </w:rPr>
         <w:drawing>
-          <wp:inline distT="0" distB="0" distL="0" distR="0" wp14:anchorId="66D32017" wp14:editId="1729EDC4">
+          <wp:inline distT="0" distB="0" distL="0" distR="0" wp14:anchorId="66D32017" wp14:editId="47B23309">
             <wp:extent cx="5617210" cy="3001644"/>
             <wp:effectExtent l="0" t="0" r="0" b="0"/>
             <wp:docPr id="681054821" name="Picture 681054821" descr="A group of white rectangular boxes with text&#10;&#10;Description automatically generated"/>
@@ -1536,10 +1536,10 @@
             <v:path o:extrusionok="f" gradientshapeok="t" o:connecttype="rect"/>
             <o:lock v:ext="edit" aspectratio="t"/>
           </v:shapetype>
-          <v:shape id="_x0000_i1025" type="#_x0000_t75" style="width:451.15pt;height:242.25pt" o:ole="">
+          <v:shape id="_x0000_i1025" type="#_x0000_t75" style="width:451.5pt;height:242.25pt" o:ole="">
             <v:imagedata r:id="rId15" o:title=""/>
           </v:shape>
-          <o:OLEObject Type="Embed" ProgID="Word.OpenDocumentText.12" ShapeID="_x0000_i1025" DrawAspect="Content" ObjectID="_1762234128" r:id="rId16"/>
+          <o:OLEObject Type="Embed" ProgID="Word.OpenDocumentText.12" ShapeID="_x0000_i1025" DrawAspect="Content" ObjectID="_1766405001" r:id="rId16"/>
         </w:object>
       </w:r>
     </w:p>
@@ -8274,11 +8274,12 @@
     <w:basedOn w:val="Heading2"/>
     <w:next w:val="Normal-OI"/>
     <w:qFormat/>
-    <w:rsid w:val="00D83DF6"/>
+    <w:rsid w:val="00E5109B"/>
     <w:pPr>
       <w:numPr>
         <w:numId w:val="11"/>
       </w:numPr>
+      <w:ind w:left="680"/>
     </w:pPr>
   </w:style>
   <w:style w:type="paragraph" w:customStyle="1" w:styleId="Heading3-OI">
@@ -10751,6 +10752,25 @@
 </file>
 
 <file path=customXml/item1.xml><?xml version="1.0" encoding="utf-8"?>
+<?mso-contentType ?>
+<FormTemplates xmlns="http://schemas.microsoft.com/sharepoint/v3/contenttype/forms">
+  <Display>DocumentLibraryForm</Display>
+  <Edit>DocumentLibraryForm</Edit>
+  <New>DocumentLibraryForm</New>
+</FormTemplates>
+</file>
+
+<file path=customXml/item2.xml><?xml version="1.0" encoding="utf-8"?>
+<b:Sources xmlns:b="http://schemas.openxmlformats.org/officeDocument/2006/bibliography" xmlns="http://schemas.openxmlformats.org/officeDocument/2006/bibliography" SelectedStyle="\APA.XSL" StyleName="APA"/>
+</file>
+
+<file path=customXml/item3.xml><?xml version="1.0" encoding="utf-8"?>
+<p:properties xmlns:p="http://schemas.microsoft.com/office/2006/metadata/properties" xmlns:xsi="http://www.w3.org/2001/XMLSchema-instance">
+  <documentManagement/>
+</p:properties>
+</file>
+
+<file path=customXml/item4.xml><?xml version="1.0" encoding="utf-8"?>
 <ct:contentTypeSchema xmlns:ct="http://schemas.microsoft.com/office/2006/metadata/contentType" xmlns:ma="http://schemas.microsoft.com/office/2006/metadata/properties/metaAttributes" ct:_="" ma:_="" ma:contentTypeName="Document" ma:contentTypeID="0x0101005A11E367BC5EAE42904112321ABC56E4" ma:contentTypeVersion="4" ma:contentTypeDescription="Create a new document." ma:contentTypeScope="" ma:versionID="36e134e05adcba30dd7ed71f8c1548f5">
   <xsd:schema xmlns:xsd="http://www.w3.org/2001/XMLSchema" xmlns:xs="http://www.w3.org/2001/XMLSchema" xmlns:p="http://schemas.microsoft.com/office/2006/metadata/properties" xmlns:ns2="1b1e785b-30cb-41b5-96ea-707a5ee79624" targetNamespace="http://schemas.microsoft.com/office/2006/metadata/properties" ma:root="true" ma:fieldsID="060dcb35daaf6df728849c00ff6eb8a7" ns2:_="">
     <xsd:import namespace="1b1e785b-30cb-41b5-96ea-707a5ee79624"/>
@@ -10896,26 +10916,31 @@
 </ct:contentTypeSchema>
 </file>
 
-<file path=customXml/item2.xml><?xml version="1.0" encoding="utf-8"?>
-<p:properties xmlns:p="http://schemas.microsoft.com/office/2006/metadata/properties" xmlns:xsi="http://www.w3.org/2001/XMLSchema-instance">
-  <documentManagement/>
-</p:properties>
+<file path=customXml/itemProps1.xml><?xml version="1.0" encoding="utf-8"?>
+<ds:datastoreItem xmlns:ds="http://schemas.openxmlformats.org/officeDocument/2006/customXml" ds:itemID="{DA9E68A9-6810-4EDB-A8CD-5634E624CD40}">
+  <ds:schemaRefs>
+    <ds:schemaRef ds:uri="http://schemas.microsoft.com/sharepoint/v3/contenttype/forms"/>
+  </ds:schemaRefs>
+</ds:datastoreItem>
 </file>
 
-<file path=customXml/item3.xml><?xml version="1.0" encoding="utf-8"?>
-<b:Sources xmlns:b="http://schemas.openxmlformats.org/officeDocument/2006/bibliography" xmlns="http://schemas.openxmlformats.org/officeDocument/2006/bibliography" SelectedStyle="\APA.XSL" StyleName="APA"/>
+<file path=customXml/itemProps2.xml><?xml version="1.0" encoding="utf-8"?>
+<ds:datastoreItem xmlns:ds="http://schemas.openxmlformats.org/officeDocument/2006/customXml" ds:itemID="{5935C58A-9D76-45C1-9766-12A95F6F849C}">
+  <ds:schemaRefs>
+    <ds:schemaRef ds:uri="http://schemas.openxmlformats.org/officeDocument/2006/bibliography"/>
+  </ds:schemaRefs>
+</ds:datastoreItem>
 </file>
 
-<file path=customXml/item4.xml><?xml version="1.0" encoding="utf-8"?>
-<?mso-contentType ?>
-<FormTemplates xmlns="http://schemas.microsoft.com/sharepoint/v3/contenttype/forms">
-  <Display>DocumentLibraryForm</Display>
-  <Edit>DocumentLibraryForm</Edit>
-  <New>DocumentLibraryForm</New>
-</FormTemplates>
+<file path=customXml/itemProps3.xml><?xml version="1.0" encoding="utf-8"?>
+<ds:datastoreItem xmlns:ds="http://schemas.openxmlformats.org/officeDocument/2006/customXml" ds:itemID="{D9AA056A-35BB-48EE-8F12-AF4CABDA97DD}">
+  <ds:schemaRefs>
+    <ds:schemaRef ds:uri="http://schemas.microsoft.com/office/2006/metadata/properties"/>
+  </ds:schemaRefs>
+</ds:datastoreItem>
 </file>
 
-<file path=customXml/itemProps1.xml><?xml version="1.0" encoding="utf-8"?>
+<file path=customXml/itemProps4.xml><?xml version="1.0" encoding="utf-8"?>
 <ds:datastoreItem xmlns:ds="http://schemas.openxmlformats.org/officeDocument/2006/customXml" ds:itemID="{790AC1D3-9DB0-47D3-B08E-8E437DE301B9}">
   <ds:schemaRefs>
     <ds:schemaRef ds:uri="http://schemas.microsoft.com/office/2006/metadata/contentType"/>
@@ -10931,28 +10956,4 @@
     <ds:schemaRef ds:uri="http://schemas.microsoft.com/internal/obd"/>
   </ds:schemaRefs>
 </ds:datastoreItem>
-</file>
-
-<file path=customXml/itemProps2.xml><?xml version="1.0" encoding="utf-8"?>
-<ds:datastoreItem xmlns:ds="http://schemas.openxmlformats.org/officeDocument/2006/customXml" ds:itemID="{D9AA056A-35BB-48EE-8F12-AF4CABDA97DD}">
-  <ds:schemaRefs>
-    <ds:schemaRef ds:uri="http://schemas.microsoft.com/office/2006/metadata/properties"/>
-  </ds:schemaRefs>
-</ds:datastoreItem>
-</file>
-
-<file path=customXml/itemProps3.xml><?xml version="1.0" encoding="utf-8"?>
-<ds:datastoreItem xmlns:ds="http://schemas.openxmlformats.org/officeDocument/2006/customXml" ds:itemID="{5935C58A-9D76-45C1-9766-12A95F6F849C}">
-  <ds:schemaRefs>
-    <ds:schemaRef ds:uri="http://schemas.openxmlformats.org/officeDocument/2006/bibliography"/>
-  </ds:schemaRefs>
-</ds:datastoreItem>
-</file>
-
-<file path=customXml/itemProps4.xml><?xml version="1.0" encoding="utf-8"?>
-<ds:datastoreItem xmlns:ds="http://schemas.openxmlformats.org/officeDocument/2006/customXml" ds:itemID="{DA9E68A9-6810-4EDB-A8CD-5634E624CD40}">
-  <ds:schemaRefs>
-    <ds:schemaRef ds:uri="http://schemas.microsoft.com/sharepoint/v3/contenttype/forms"/>
-  </ds:schemaRefs>
-</ds:datastoreItem>
 </file>